--- a/ExProjekt Pingis VicMic/Ex.proj-Teknisk-rapport.docx
+++ b/ExProjekt Pingis VicMic/Ex.proj-Teknisk-rapport.docx
@@ -1458,6 +1458,16 @@
         </w:rPr>
         <w:t xml:space="preserve"> </w:t>
       </w:r>
+      <w:r>
+        <w:rPr>
+          <w:rFonts w:ascii="Times New Roman" w:hAnsi="Times New Roman" w:cs="Times New Roman"/>
+          <w:sz w:val="28"/>
+          <w:szCs w:val="28"/>
+        </w:rPr>
+        <w:t xml:space="preserve">      </w:t>
+      </w:r>
+      <w:bookmarkStart w:id="4" w:name="_GoBack"/>
+      <w:bookmarkEnd w:id="4"/>
     </w:p>
     <w:p>
       <w:pPr>
@@ -1745,16 +1755,16 @@
           <w:szCs w:val="28"/>
         </w:rPr>
       </w:pPr>
-      <w:bookmarkStart w:id="4" w:name="_Toc428346536"/>
-      <w:bookmarkStart w:id="5" w:name="_Toc428347255"/>
+      <w:bookmarkStart w:id="5" w:name="_Toc428346536"/>
+      <w:bookmarkStart w:id="6" w:name="_Toc428347255"/>
       <w:r>
         <w:rPr>
           <w:rFonts w:ascii="Times New Roman" w:hAnsi="Times New Roman" w:cs="Times New Roman"/>
         </w:rPr>
         <w:t>Metod</w:t>
       </w:r>
-      <w:bookmarkEnd w:id="4"/>
       <w:bookmarkEnd w:id="5"/>
+      <w:bookmarkEnd w:id="6"/>
       <w:r>
         <w:rPr>
           <w:rFonts w:ascii="Times New Roman" w:hAnsi="Times New Roman" w:cs="Times New Roman"/>
@@ -1773,8 +1783,8 @@
           <w:szCs w:val="24"/>
         </w:rPr>
       </w:pPr>
-      <w:bookmarkStart w:id="6" w:name="_Toc428346537"/>
-      <w:bookmarkStart w:id="7" w:name="_Toc428347256"/>
+      <w:bookmarkStart w:id="7" w:name="_Toc428346537"/>
+      <w:bookmarkStart w:id="8" w:name="_Toc428347256"/>
       <w:r>
         <w:rPr>
           <w:rFonts w:ascii="Times New Roman" w:hAnsi="Times New Roman" w:cs="Times New Roman"/>
@@ -1783,8 +1793,8 @@
         </w:rPr>
         <w:t>Sensorn</w:t>
       </w:r>
-      <w:bookmarkEnd w:id="6"/>
       <w:bookmarkEnd w:id="7"/>
+      <w:bookmarkEnd w:id="8"/>
     </w:p>
     <w:p>
       <w:pPr>
@@ -2308,8 +2318,8 @@
           <w:szCs w:val="24"/>
         </w:rPr>
       </w:pPr>
-      <w:bookmarkStart w:id="8" w:name="_Toc428346538"/>
-      <w:bookmarkStart w:id="9" w:name="_Toc428347257"/>
+      <w:bookmarkStart w:id="9" w:name="_Toc428346538"/>
+      <w:bookmarkStart w:id="10" w:name="_Toc428347257"/>
       <w:r>
         <w:rPr>
           <w:rFonts w:ascii="Times New Roman" w:hAnsi="Times New Roman" w:cs="Times New Roman"/>
@@ -2318,8 +2328,8 @@
         </w:rPr>
         <w:t>PWM</w:t>
       </w:r>
-      <w:bookmarkEnd w:id="8"/>
       <w:bookmarkEnd w:id="9"/>
+      <w:bookmarkEnd w:id="10"/>
     </w:p>
     <w:p>
       <w:pPr>
@@ -3813,8 +3823,8 @@
           <w:szCs w:val="24"/>
         </w:rPr>
       </w:pPr>
-      <w:bookmarkStart w:id="10" w:name="_Toc428346539"/>
-      <w:bookmarkStart w:id="11" w:name="_Toc428347258"/>
+      <w:bookmarkStart w:id="11" w:name="_Toc428346539"/>
+      <w:bookmarkStart w:id="12" w:name="_Toc428347258"/>
       <w:r>
         <w:rPr>
           <w:rFonts w:ascii="Times New Roman" w:hAnsi="Times New Roman" w:cs="Times New Roman"/>
@@ -3823,8 +3833,8 @@
         </w:rPr>
         <w:t>Regleringen</w:t>
       </w:r>
-      <w:bookmarkEnd w:id="10"/>
       <w:bookmarkEnd w:id="11"/>
+      <w:bookmarkEnd w:id="12"/>
     </w:p>
     <w:p>
       <w:pPr>
@@ -3998,7 +4008,6 @@
           <w:rFonts w:ascii="Times New Roman" w:hAnsi="Times New Roman" w:cs="Times New Roman"/>
           <w:sz w:val="24"/>
           <w:szCs w:val="24"/>
-          <w:lang w:val="en-US"/>
         </w:rPr>
       </w:pPr>
       <w:r>
@@ -4007,7 +4016,6 @@
           <w:color w:val="0000FF"/>
           <w:sz w:val="24"/>
           <w:szCs w:val="24"/>
-          <w:lang w:val="en-US"/>
         </w:rPr>
         <w:t>int32_t</w:t>
       </w:r>
@@ -4017,7 +4025,6 @@
           <w:color w:val="800000"/>
           <w:sz w:val="24"/>
           <w:szCs w:val="24"/>
-          <w:lang w:val="en-US"/>
         </w:rPr>
         <w:t xml:space="preserve"> </w:t>
       </w:r>
@@ -4027,7 +4034,6 @@
           <w:color w:val="880000"/>
           <w:sz w:val="24"/>
           <w:szCs w:val="24"/>
-          <w:lang w:val="en-US"/>
         </w:rPr>
         <w:t>CalcSignal</w:t>
       </w:r>
@@ -4036,7 +4042,6 @@
           <w:rFonts w:ascii="Times New Roman" w:hAnsi="Times New Roman" w:cs="Times New Roman"/>
           <w:sz w:val="24"/>
           <w:szCs w:val="24"/>
-          <w:lang w:val="en-US"/>
         </w:rPr>
         <w:t>(</w:t>
       </w:r>
@@ -4046,7 +4051,6 @@
           <w:color w:val="0000FF"/>
           <w:sz w:val="24"/>
           <w:szCs w:val="24"/>
-          <w:lang w:val="en-US"/>
         </w:rPr>
         <w:t>double</w:t>
       </w:r>
@@ -4056,7 +4060,6 @@
           <w:color w:val="800000"/>
           <w:sz w:val="24"/>
           <w:szCs w:val="24"/>
-          <w:lang w:val="en-US"/>
         </w:rPr>
         <w:t xml:space="preserve"> </w:t>
       </w:r>
@@ -4066,7 +4069,6 @@
           <w:color w:val="000080"/>
           <w:sz w:val="24"/>
           <w:szCs w:val="24"/>
-          <w:lang w:val="en-US"/>
         </w:rPr>
         <w:t>sampTime</w:t>
       </w:r>
@@ -4075,7 +4077,6 @@
           <w:rFonts w:ascii="Times New Roman" w:hAnsi="Times New Roman" w:cs="Times New Roman"/>
           <w:sz w:val="24"/>
           <w:szCs w:val="24"/>
-          <w:lang w:val="en-US"/>
         </w:rPr>
         <w:t>,</w:t>
       </w:r>
@@ -4085,7 +4086,6 @@
           <w:color w:val="800000"/>
           <w:sz w:val="24"/>
           <w:szCs w:val="24"/>
-          <w:lang w:val="en-US"/>
         </w:rPr>
         <w:t xml:space="preserve"> </w:t>
       </w:r>
@@ -4095,7 +4095,6 @@
           <w:color w:val="0000FF"/>
           <w:sz w:val="24"/>
           <w:szCs w:val="24"/>
-          <w:lang w:val="en-US"/>
         </w:rPr>
         <w:t>double</w:t>
       </w:r>
@@ -4105,7 +4104,6 @@
           <w:color w:val="800000"/>
           <w:sz w:val="24"/>
           <w:szCs w:val="24"/>
-          <w:lang w:val="en-US"/>
         </w:rPr>
         <w:t xml:space="preserve"> </w:t>
       </w:r>
@@ -4115,7 +4113,6 @@
           <w:color w:val="000080"/>
           <w:sz w:val="24"/>
           <w:szCs w:val="24"/>
-          <w:lang w:val="en-US"/>
         </w:rPr>
         <w:t>k_p</w:t>
       </w:r>
@@ -4124,7 +4121,6 @@
           <w:rFonts w:ascii="Times New Roman" w:hAnsi="Times New Roman" w:cs="Times New Roman"/>
           <w:sz w:val="24"/>
           <w:szCs w:val="24"/>
-          <w:lang w:val="en-US"/>
         </w:rPr>
         <w:t>,</w:t>
       </w:r>
@@ -4134,7 +4130,6 @@
           <w:color w:val="800000"/>
           <w:sz w:val="24"/>
           <w:szCs w:val="24"/>
-          <w:lang w:val="en-US"/>
         </w:rPr>
         <w:t xml:space="preserve"> </w:t>
       </w:r>
@@ -4144,7 +4139,6 @@
           <w:color w:val="0000FF"/>
           <w:sz w:val="24"/>
           <w:szCs w:val="24"/>
-          <w:lang w:val="en-US"/>
         </w:rPr>
         <w:t>double</w:t>
       </w:r>
@@ -4154,7 +4148,6 @@
           <w:color w:val="800000"/>
           <w:sz w:val="24"/>
           <w:szCs w:val="24"/>
-          <w:lang w:val="en-US"/>
         </w:rPr>
         <w:t xml:space="preserve"> </w:t>
       </w:r>
@@ -4164,7 +4157,6 @@
           <w:color w:val="000080"/>
           <w:sz w:val="24"/>
           <w:szCs w:val="24"/>
-          <w:lang w:val="en-US"/>
         </w:rPr>
         <w:t>k_i</w:t>
       </w:r>
@@ -4173,7 +4165,6 @@
           <w:rFonts w:ascii="Times New Roman" w:hAnsi="Times New Roman" w:cs="Times New Roman"/>
           <w:sz w:val="24"/>
           <w:szCs w:val="24"/>
-          <w:lang w:val="en-US"/>
         </w:rPr>
         <w:t>,</w:t>
       </w:r>
@@ -4183,7 +4174,6 @@
           <w:color w:val="800000"/>
           <w:sz w:val="24"/>
           <w:szCs w:val="24"/>
-          <w:lang w:val="en-US"/>
         </w:rPr>
         <w:t xml:space="preserve"> </w:t>
       </w:r>
@@ -4193,7 +4183,6 @@
           <w:color w:val="0000FF"/>
           <w:sz w:val="24"/>
           <w:szCs w:val="24"/>
-          <w:lang w:val="en-US"/>
         </w:rPr>
         <w:t>double</w:t>
       </w:r>
@@ -4203,7 +4192,6 @@
           <w:color w:val="800000"/>
           <w:sz w:val="24"/>
           <w:szCs w:val="24"/>
-          <w:lang w:val="en-US"/>
         </w:rPr>
         <w:t xml:space="preserve"> </w:t>
       </w:r>
@@ -4213,7 +4201,6 @@
           <w:color w:val="000080"/>
           <w:sz w:val="24"/>
           <w:szCs w:val="24"/>
-          <w:lang w:val="en-US"/>
         </w:rPr>
         <w:t>k_d</w:t>
       </w:r>
@@ -4222,7 +4209,6 @@
           <w:rFonts w:ascii="Times New Roman" w:hAnsi="Times New Roman" w:cs="Times New Roman"/>
           <w:sz w:val="24"/>
           <w:szCs w:val="24"/>
-          <w:lang w:val="en-US"/>
         </w:rPr>
         <w:t>,</w:t>
       </w:r>
@@ -4232,7 +4218,6 @@
           <w:color w:val="800000"/>
           <w:sz w:val="24"/>
           <w:szCs w:val="24"/>
-          <w:lang w:val="en-US"/>
         </w:rPr>
         <w:t xml:space="preserve"> </w:t>
       </w:r>
@@ -4242,7 +4227,6 @@
           <w:color w:val="0000FF"/>
           <w:sz w:val="24"/>
           <w:szCs w:val="24"/>
-          <w:lang w:val="en-US"/>
         </w:rPr>
         <w:t>int32_t</w:t>
       </w:r>
@@ -4252,7 +4236,6 @@
           <w:color w:val="800000"/>
           <w:sz w:val="24"/>
           <w:szCs w:val="24"/>
-          <w:lang w:val="en-US"/>
         </w:rPr>
         <w:t xml:space="preserve"> </w:t>
       </w:r>
@@ -4262,7 +4245,6 @@
           <w:color w:val="000080"/>
           <w:sz w:val="24"/>
           <w:szCs w:val="24"/>
-          <w:lang w:val="en-US"/>
         </w:rPr>
         <w:t>currErr</w:t>
       </w:r>
@@ -4271,7 +4253,6 @@
           <w:rFonts w:ascii="Times New Roman" w:hAnsi="Times New Roman" w:cs="Times New Roman"/>
           <w:sz w:val="24"/>
           <w:szCs w:val="24"/>
-          <w:lang w:val="en-US"/>
         </w:rPr>
         <w:t>,</w:t>
       </w:r>
@@ -4281,7 +4262,6 @@
           <w:color w:val="800000"/>
           <w:sz w:val="24"/>
           <w:szCs w:val="24"/>
-          <w:lang w:val="en-US"/>
         </w:rPr>
         <w:t xml:space="preserve"> </w:t>
       </w:r>
@@ -4291,7 +4271,6 @@
           <w:color w:val="0000FF"/>
           <w:sz w:val="24"/>
           <w:szCs w:val="24"/>
-          <w:lang w:val="en-US"/>
         </w:rPr>
         <w:t>int32_t</w:t>
       </w:r>
@@ -4301,7 +4280,6 @@
           <w:color w:val="800000"/>
           <w:sz w:val="24"/>
           <w:szCs w:val="24"/>
-          <w:lang w:val="en-US"/>
         </w:rPr>
         <w:t xml:space="preserve"> </w:t>
       </w:r>
@@ -4311,7 +4289,6 @@
           <w:color w:val="000080"/>
           <w:sz w:val="24"/>
           <w:szCs w:val="24"/>
-          <w:lang w:val="en-US"/>
         </w:rPr>
         <w:t>prevErr</w:t>
       </w:r>
@@ -4320,7 +4297,6 @@
           <w:rFonts w:ascii="Times New Roman" w:hAnsi="Times New Roman" w:cs="Times New Roman"/>
           <w:sz w:val="24"/>
           <w:szCs w:val="24"/>
-          <w:lang w:val="en-US"/>
         </w:rPr>
         <w:t>,</w:t>
       </w:r>
@@ -4330,7 +4306,6 @@
           <w:color w:val="800000"/>
           <w:sz w:val="24"/>
           <w:szCs w:val="24"/>
-          <w:lang w:val="en-US"/>
         </w:rPr>
         <w:t xml:space="preserve"> </w:t>
       </w:r>
@@ -4340,7 +4315,6 @@
           <w:color w:val="0000FF"/>
           <w:sz w:val="24"/>
           <w:szCs w:val="24"/>
-          <w:lang w:val="en-US"/>
         </w:rPr>
         <w:t>int32_t</w:t>
       </w:r>
@@ -4350,7 +4324,6 @@
           <w:color w:val="800000"/>
           <w:sz w:val="24"/>
           <w:szCs w:val="24"/>
-          <w:lang w:val="en-US"/>
         </w:rPr>
         <w:t xml:space="preserve"> </w:t>
       </w:r>
@@ -4360,7 +4333,6 @@
           <w:color w:val="000080"/>
           <w:sz w:val="24"/>
           <w:szCs w:val="24"/>
-          <w:lang w:val="en-US"/>
         </w:rPr>
         <w:t>sumErr</w:t>
       </w:r>
@@ -4369,7 +4341,6 @@
           <w:rFonts w:ascii="Times New Roman" w:hAnsi="Times New Roman" w:cs="Times New Roman"/>
           <w:sz w:val="24"/>
           <w:szCs w:val="24"/>
-          <w:lang w:val="en-US"/>
         </w:rPr>
         <w:t>)</w:t>
       </w:r>
@@ -5533,8 +5504,8 @@
           <w:szCs w:val="24"/>
         </w:rPr>
       </w:pPr>
-      <w:bookmarkStart w:id="12" w:name="_Toc428346540"/>
-      <w:bookmarkStart w:id="13" w:name="_Toc428347259"/>
+      <w:bookmarkStart w:id="13" w:name="_Toc428346540"/>
+      <w:bookmarkStart w:id="14" w:name="_Toc428347259"/>
       <w:r>
         <w:rPr>
           <w:rFonts w:ascii="Times New Roman" w:hAnsi="Times New Roman" w:cs="Times New Roman"/>
@@ -5551,8 +5522,8 @@
         </w:rPr>
         <w:t xml:space="preserve"> mellan Arduino och Matlab</w:t>
       </w:r>
-      <w:bookmarkEnd w:id="12"/>
       <w:bookmarkEnd w:id="13"/>
+      <w:bookmarkEnd w:id="14"/>
     </w:p>
     <w:p>
       <w:pPr>
@@ -5864,8 +5835,8 @@
           <w:szCs w:val="28"/>
         </w:rPr>
       </w:pPr>
-      <w:bookmarkStart w:id="14" w:name="_Toc428346541"/>
-      <w:bookmarkStart w:id="15" w:name="_Toc428347260"/>
+      <w:bookmarkStart w:id="15" w:name="_Toc428346541"/>
+      <w:bookmarkStart w:id="16" w:name="_Toc428347260"/>
       <w:r>
         <w:rPr>
           <w:rFonts w:ascii="Times New Roman" w:hAnsi="Times New Roman" w:cs="Times New Roman"/>
@@ -5880,8 +5851,8 @@
         </w:rPr>
         <w:t xml:space="preserve"> och diskussion</w:t>
       </w:r>
-      <w:bookmarkEnd w:id="14"/>
       <w:bookmarkEnd w:id="15"/>
+      <w:bookmarkEnd w:id="16"/>
     </w:p>
     <w:p>
       <w:pPr>
@@ -5931,10 +5902,9 @@
           <w:rFonts w:ascii="Times New Roman" w:hAnsi="Times New Roman" w:cs="Times New Roman"/>
           <w:sz w:val="28"/>
           <w:szCs w:val="28"/>
-          <w:lang w:val="en-US"/>
-        </w:rPr>
-      </w:pPr>
-      <w:bookmarkStart w:id="16" w:name="_Toc428346542"/>
+        </w:rPr>
+      </w:pPr>
+      <w:bookmarkStart w:id="17" w:name="_Toc428346542"/>
     </w:p>
     <w:p>
       <w:pPr>
@@ -5943,17 +5913,10 @@
           <w:rFonts w:ascii="Times New Roman" w:hAnsi="Times New Roman" w:cs="Times New Roman"/>
           <w:sz w:val="28"/>
           <w:szCs w:val="28"/>
-          <w:lang w:val="en-US"/>
-        </w:rPr>
-      </w:pPr>
-    </w:p>
-    <w:p>
-      <w:pPr>
-        <w:rPr>
-          <w:lang w:val="en-US"/>
-        </w:rPr>
-      </w:pPr>
-    </w:p>
+        </w:rPr>
+      </w:pPr>
+    </w:p>
+    <w:p/>
     <w:p>
       <w:pPr>
         <w:pStyle w:val="Rubrik1"/>
@@ -5961,32 +5924,27 @@
           <w:rFonts w:ascii="Times New Roman" w:hAnsi="Times New Roman" w:cs="Times New Roman"/>
           <w:sz w:val="28"/>
           <w:szCs w:val="28"/>
-          <w:lang w:val="en-US"/>
-        </w:rPr>
-      </w:pPr>
-    </w:p>
-    <w:bookmarkEnd w:id="16"/>
-    <w:p>
-      <w:pPr>
-        <w:rPr>
-          <w:rFonts w:ascii="Times New Roman" w:hAnsi="Times New Roman" w:cs="Times New Roman"/>
-          <w:sz w:val="24"/>
-          <w:szCs w:val="24"/>
-          <w:lang w:val="en-US"/>
-        </w:rPr>
-      </w:pPr>
-    </w:p>
-    <w:p>
-      <w:pPr>
-        <w:rPr>
-          <w:rFonts w:ascii="Times New Roman" w:hAnsi="Times New Roman" w:cs="Times New Roman"/>
-          <w:sz w:val="24"/>
-          <w:szCs w:val="24"/>
-          <w:lang w:val="en-US"/>
-        </w:rPr>
-      </w:pPr>
-      <w:bookmarkStart w:id="17" w:name="_GoBack"/>
-      <w:bookmarkEnd w:id="17"/>
+        </w:rPr>
+      </w:pPr>
+    </w:p>
+    <w:bookmarkEnd w:id="17"/>
+    <w:p>
+      <w:pPr>
+        <w:rPr>
+          <w:rFonts w:ascii="Times New Roman" w:hAnsi="Times New Roman" w:cs="Times New Roman"/>
+          <w:sz w:val="24"/>
+          <w:szCs w:val="24"/>
+        </w:rPr>
+      </w:pPr>
+    </w:p>
+    <w:p>
+      <w:pPr>
+        <w:rPr>
+          <w:rFonts w:ascii="Times New Roman" w:hAnsi="Times New Roman" w:cs="Times New Roman"/>
+          <w:sz w:val="24"/>
+          <w:szCs w:val="24"/>
+        </w:rPr>
+      </w:pPr>
     </w:p>
     <w:p>
       <w:pPr>
@@ -7289,7 +7247,7 @@
 </file>
 
 <file path=customXml/itemProps1.xml><?xml version="1.0" encoding="utf-8"?>
-<ds:datastoreItem xmlns:ds="http://schemas.openxmlformats.org/officeDocument/2006/customXml" ds:itemID="{2234EACC-7D4A-4E03-8B00-7718550EFF45}">
+<ds:datastoreItem xmlns:ds="http://schemas.openxmlformats.org/officeDocument/2006/customXml" ds:itemID="{C2D5E06A-846E-4863-9F1E-D92CAB7F4CC8}">
   <ds:schemaRefs>
     <ds:schemaRef ds:uri="http://schemas.openxmlformats.org/officeDocument/2006/bibliography"/>
   </ds:schemaRefs>
